--- a/application survey responses.docx
+++ b/application survey responses.docx
@@ -9,23 +9,7 @@
           <w:bCs/>
         </w:rPr>
         <w:br/>
-        <w:t xml:space="preserve">Please write </w:t>
-      </w:r>
-      <w:proofErr w:type="gramStart"/>
-      <w:r>
-        <w:rPr>
-          <w:b/>
-          <w:bCs/>
-        </w:rPr>
-        <w:t>a brief summary</w:t>
-      </w:r>
-      <w:proofErr w:type="gramEnd"/>
-      <w:r>
-        <w:rPr>
-          <w:b/>
-          <w:bCs/>
-        </w:rPr>
-        <w:t xml:space="preserve"> of why you want to earn the BYU Engineering Leadership Certificate.</w:t>
+        <w:t>Please write a brief summary of why you want to earn the BYU Engineering Leadership Certificate.</w:t>
       </w:r>
     </w:p>
     <w:p>
@@ -61,23 +45,7 @@
           <w:b/>
           <w:bCs/>
         </w:rPr>
-        <w:t xml:space="preserve">Exceptional </w:t>
-      </w:r>
-      <w:proofErr w:type="gramStart"/>
-      <w:r>
-        <w:rPr>
-          <w:b/>
-          <w:bCs/>
-        </w:rPr>
-        <w:t>Problem Solving</w:t>
-      </w:r>
-      <w:proofErr w:type="gramEnd"/>
-      <w:r>
-        <w:rPr>
-          <w:b/>
-          <w:bCs/>
-        </w:rPr>
-        <w:t xml:space="preserve"> competency (75-100 words):</w:t>
+        <w:t>Exceptional Problem Solving competency (75-100 words):</w:t>
       </w:r>
       <w:r>
         <w:t xml:space="preserve"> Describe one or more strengths you have in Exceptional Problem Solving </w:t>
@@ -91,8 +59,25 @@
       <w:r>
         <w:t> one or more weaknesses you would like to improve over the course of this program.</w:t>
       </w:r>
-      <w:r>
-        <w:br/>
+    </w:p>
+    <w:p>
+      <w:r>
+        <w:rPr>
+          <w:color w:val="00B050"/>
+        </w:rPr>
+        <w:t>One</w:t>
+      </w:r>
+      <w:r>
+        <w:rPr>
+          <w:color w:val="00B050"/>
+        </w:rPr>
+        <w:t xml:space="preserve"> </w:t>
+      </w:r>
+      <w:r>
+        <w:rPr>
+          <w:color w:val="00B050"/>
+        </w:rPr>
+        <w:t>of my strengths in problem solving is that I am deeply curious about how things around me work, so when I need to tackle a problem, I don’t just try and get things to work but I try to find a solution based on facts and a fundamental understanding of the mechanisms at work. One of my weaknesses is that by always striving to gain a deeper understanding of the mechanisms of the system I am evaluating I tend to be slower at first in the diagnosis and the development of a solution as sometimes efficiency requires a non linear process and I struggle to find order when there’s not a proper process in place; sometimes I find myself in analysis paralysis</w:t>
       </w:r>
     </w:p>
     <w:p>
@@ -123,6 +108,14 @@
       </w:r>
     </w:p>
     <w:p>
+      <w:r>
+        <w:rPr>
+          <w:color w:val="00B050"/>
+        </w:rPr>
+        <w:t>Some of my teamwork competency strengths are my ability to communicate and coordinate effectively with teams to find collaborative and inclusive solutions to a given problem as well as my ability to strengthen individual relationships that will allow me to detect and diagnose team problems from a one-on-one basis. Some of my weaknesses are my struggles with balancing friendships with productivity and</w:t>
+      </w:r>
+    </w:p>
+    <w:p>
       <w:pPr>
         <w:numPr>
           <w:ilvl w:val="0"/>
@@ -147,6 +140,26 @@
       </w:r>
       <w:r>
         <w:t> one or more weaknesses you would like to improve over the course of this program.</w:t>
+      </w:r>
+    </w:p>
+    <w:p>
+      <w:pPr>
+        <w:rPr>
+          <w:color w:val="00B050"/>
+        </w:rPr>
+      </w:pPr>
+      <w:r>
+        <w:rPr>
+          <w:color w:val="00B050"/>
+        </w:rPr>
+        <w:t xml:space="preserve">One of my strengths in oral and written communication is that because I am a native Spanish speaker I have had to forcefully retrain my brain to think more carefully about how I communicate and have an added layer of awareness to what I say and how I say it because I got used to being careful to translate my thoughts into the culturally adequate translation and not just literal way. This has helped me become more concise and direct in what I want </w:t>
+      </w:r>
+      <w:r>
+        <w:rPr>
+          <w:color w:val="00B050"/>
+        </w:rPr>
+        <w:lastRenderedPageBreak/>
+        <w:t xml:space="preserve">to communicate. One of my weaknesses is that I’d like to improve is being more confident in key communication settings as when I have to perform under pressure during an oral presentation my language skills tend to be lower than usual and I can more easily blank on my ideas. </w:t>
       </w:r>
     </w:p>
     <w:p>
@@ -203,46 +216,29 @@
           <w:b/>
           <w:bCs/>
         </w:rPr>
-        <w:lastRenderedPageBreak/>
-        <w:t>What is your action plan to complete all the program requirements (</w:t>
-      </w:r>
-      <w:proofErr w:type="gramStart"/>
+        <w:t>What is your action plan to complete all the program requirements (2.5 year average), six weeks prior to your graduation?</w:t>
+      </w:r>
+    </w:p>
+    <w:p>
       <w:r>
         <w:rPr>
           <w:b/>
           <w:bCs/>
         </w:rPr>
-        <w:t>2.5 year</w:t>
-      </w:r>
-      <w:proofErr w:type="gramEnd"/>
+        <w:t>Complete this example action plan format:</w:t>
+      </w:r>
       <w:r>
         <w:rPr>
           <w:b/>
           <w:bCs/>
         </w:rPr>
-        <w:t xml:space="preserve"> average), six weeks prior to your graduation?</w:t>
-      </w:r>
-    </w:p>
-    <w:p>
+        <w:br/>
+      </w:r>
       <w:r>
         <w:rPr>
           <w:b/>
           <w:bCs/>
         </w:rPr>
-        <w:t>Complete this example action plan format:</w:t>
-      </w:r>
-      <w:r>
-        <w:rPr>
-          <w:b/>
-          <w:bCs/>
-        </w:rPr>
-        <w:br/>
-      </w:r>
-      <w:r>
-        <w:rPr>
-          <w:b/>
-          <w:bCs/>
-        </w:rPr>
         <w:br/>
       </w:r>
       <w:r>
@@ -318,6 +314,9 @@
       </w:r>
       <w:r>
         <w:br/>
+      </w:r>
+      <w:r>
+        <w:lastRenderedPageBreak/>
         <w:t>Exit Survey &amp; Interview                                                      February 202(X)</w:t>
       </w:r>
       <w:r>
@@ -1073,6 +1072,7 @@
   <w:style w:type="character" w:default="1" w:styleId="DefaultParagraphFont">
     <w:name w:val="Default Paragraph Font"/>
     <w:uiPriority w:val="1"/>
+    <w:semiHidden/>
     <w:unhideWhenUsed/>
   </w:style>
   <w:style w:type="table" w:default="1" w:styleId="TableNormal">

--- a/application survey responses.docx
+++ b/application survey responses.docx
@@ -9,7 +9,23 @@
           <w:bCs/>
         </w:rPr>
         <w:br/>
-        <w:t>Please write a brief summary of why you want to earn the BYU Engineering Leadership Certificate.</w:t>
+        <w:t xml:space="preserve">Please write </w:t>
+      </w:r>
+      <w:proofErr w:type="gramStart"/>
+      <w:r>
+        <w:rPr>
+          <w:b/>
+          <w:bCs/>
+        </w:rPr>
+        <w:t>a brief summary</w:t>
+      </w:r>
+      <w:proofErr w:type="gramEnd"/>
+      <w:r>
+        <w:rPr>
+          <w:b/>
+          <w:bCs/>
+        </w:rPr>
+        <w:t xml:space="preserve"> of why you want to earn the BYU Engineering Leadership Certificate.</w:t>
       </w:r>
     </w:p>
     <w:p>
@@ -39,24 +55,61 @@
           <w:ilvl w:val="0"/>
           <w:numId w:val="1"/>
         </w:numPr>
-      </w:pPr>
-      <w:r>
-        <w:rPr>
+        <w:spacing w:before="100" w:beforeAutospacing="1" w:after="100" w:afterAutospacing="1" w:line="240" w:lineRule="auto"/>
+        <w:rPr>
+          <w:rFonts w:ascii="Segoe UI" w:eastAsia="Times New Roman" w:hAnsi="Segoe UI" w:cs="Segoe UI"/>
+          <w:color w:val="616161"/>
+          <w:kern w:val="0"/>
+          <w:sz w:val="21"/>
+          <w:szCs w:val="21"/>
+          <w14:ligatures w14:val="none"/>
+        </w:rPr>
+      </w:pPr>
+      <w:r>
+        <w:rPr>
+          <w:rFonts w:ascii="Segoe UI" w:eastAsia="Times New Roman" w:hAnsi="Segoe UI" w:cs="Segoe UI"/>
           <w:b/>
           <w:bCs/>
-        </w:rPr>
-        <w:t>Exceptional Problem Solving competency (75-100 words):</w:t>
-      </w:r>
-      <w:r>
-        <w:t xml:space="preserve"> Describe one or more strengths you have in Exceptional Problem Solving </w:t>
-      </w:r>
-      <w:r>
-        <w:rPr>
+          <w:color w:val="616161"/>
+          <w:kern w:val="0"/>
+          <w:sz w:val="21"/>
+          <w:szCs w:val="21"/>
+          <w14:ligatures w14:val="none"/>
+        </w:rPr>
+        <w:t>Highest Standards of morality, ethics, and integrity (75-100 words):</w:t>
+      </w:r>
+      <w:r>
+        <w:rPr>
+          <w:rFonts w:ascii="Segoe UI" w:eastAsia="Times New Roman" w:hAnsi="Segoe UI" w:cs="Segoe UI"/>
+          <w:color w:val="616161"/>
+          <w:kern w:val="0"/>
+          <w:sz w:val="21"/>
+          <w:szCs w:val="21"/>
+          <w14:ligatures w14:val="none"/>
+        </w:rPr>
+        <w:t> Describe one or more strengths you have in Highest Standards of morality, ethics, and integrity </w:t>
+      </w:r>
+      <w:r>
+        <w:rPr>
+          <w:rFonts w:ascii="Segoe UI" w:eastAsia="Times New Roman" w:hAnsi="Segoe UI" w:cs="Segoe UI"/>
+          <w:color w:val="616161"/>
+          <w:kern w:val="0"/>
+          <w:sz w:val="21"/>
+          <w:szCs w:val="21"/>
           <w:u w:val="single"/>
+          <w14:ligatures w14:val="none"/>
         </w:rPr>
         <w:t>and</w:t>
       </w:r>
       <w:r>
+        <w:rPr>
+          <w:rFonts w:ascii="Segoe UI" w:eastAsia="Times New Roman" w:hAnsi="Segoe UI" w:cs="Segoe UI"/>
+          <w:color w:val="616161"/>
+          <w:kern w:val="0"/>
+          <w:sz w:val="21"/>
+          <w:szCs w:val="21"/>
+          <w14:ligatures w14:val="none"/>
+        </w:rPr>
         <w:t> one or more weaknesses you would like to improve over the course of this program.</w:t>
       </w:r>
     </w:p>
@@ -65,20 +118,77 @@
         <w:rPr>
           <w:color w:val="00B050"/>
         </w:rPr>
-        <w:t>One</w:t>
-      </w:r>
-      <w:r>
-        <w:rPr>
-          <w:color w:val="00B050"/>
-        </w:rPr>
-        <w:t xml:space="preserve"> </w:t>
-      </w:r>
-      <w:r>
-        <w:rPr>
-          <w:color w:val="00B050"/>
-        </w:rPr>
-        <w:t>of my strengths in problem solving is that I am deeply curious about how things around me work, so when I need to tackle a problem, I don’t just try and get things to work but I try to find a solution based on facts and a fundamental understanding of the mechanisms at work. One of my weaknesses is that by always striving to gain a deeper understanding of the mechanisms of the system I am evaluating I tend to be slower at first in the diagnosis and the development of a solution as sometimes efficiency requires a non linear process and I struggle to find order when there’s not a proper process in place; sometimes I find myself in analysis paralysis</w:t>
-      </w:r>
+        <w:t xml:space="preserve">A strength is that </w:t>
+      </w:r>
+      <w:r>
+        <w:rPr>
+          <w:color w:val="00B050"/>
+        </w:rPr>
+        <w:t xml:space="preserve">I always strive to reflect ethical decision making as I work through projects. I’ve learned that cutting corners when seemingly unnoticed only brings deficiencies </w:t>
+      </w:r>
+      <w:r>
+        <w:rPr>
+          <w:color w:val="00B050"/>
+        </w:rPr>
+        <w:t xml:space="preserve">in results </w:t>
+      </w:r>
+      <w:r>
+        <w:rPr>
+          <w:color w:val="00B050"/>
+        </w:rPr>
+        <w:t xml:space="preserve">down the road. A weakness is that in my efforts to always keep high </w:t>
+      </w:r>
+      <w:r>
+        <w:rPr>
+          <w:color w:val="00B050"/>
+        </w:rPr>
+        <w:t xml:space="preserve">ethical </w:t>
+      </w:r>
+      <w:r>
+        <w:rPr>
+          <w:color w:val="00B050"/>
+        </w:rPr>
+        <w:t>standards</w:t>
+      </w:r>
+      <w:r>
+        <w:rPr>
+          <w:color w:val="00B050"/>
+        </w:rPr>
+        <w:t xml:space="preserve"> I can become paralyzed when circumstances that affect my projects but are just outside my control increasingly start going into the gray area of what is ethically correct. Especially when it </w:t>
+      </w:r>
+      <w:proofErr w:type="gramStart"/>
+      <w:r>
+        <w:rPr>
+          <w:color w:val="00B050"/>
+        </w:rPr>
+        <w:t>comes down</w:t>
+      </w:r>
+      <w:proofErr w:type="gramEnd"/>
+      <w:r>
+        <w:rPr>
+          <w:color w:val="00B050"/>
+        </w:rPr>
+        <w:t xml:space="preserve"> to </w:t>
+      </w:r>
+      <w:proofErr w:type="gramStart"/>
+      <w:r>
+        <w:rPr>
+          <w:color w:val="00B050"/>
+        </w:rPr>
+        <w:t>teamwork</w:t>
+      </w:r>
+      <w:proofErr w:type="gramEnd"/>
+      <w:r>
+        <w:rPr>
+          <w:color w:val="00B050"/>
+        </w:rPr>
+        <w:t xml:space="preserve"> where decisions aren’t only affecting my results.</w:t>
+      </w:r>
+    </w:p>
+    <w:p>
+      <w:pPr>
+        <w:ind w:left="720"/>
+      </w:pPr>
     </w:p>
     <w:p>
       <w:pPr>
@@ -92,10 +202,26 @@
           <w:b/>
           <w:bCs/>
         </w:rPr>
-        <w:t>Effective Teamwork competency, (75-100 words):</w:t>
-      </w:r>
-      <w:r>
-        <w:t xml:space="preserve"> Describe one or more strengths you have in Effective Teamwork </w:t>
+        <w:t xml:space="preserve">Exceptional </w:t>
+      </w:r>
+      <w:proofErr w:type="gramStart"/>
+      <w:r>
+        <w:rPr>
+          <w:b/>
+          <w:bCs/>
+        </w:rPr>
+        <w:t>Problem Solving</w:t>
+      </w:r>
+      <w:proofErr w:type="gramEnd"/>
+      <w:r>
+        <w:rPr>
+          <w:b/>
+          <w:bCs/>
+        </w:rPr>
+        <w:t xml:space="preserve"> competency (75-100 words):</w:t>
+      </w:r>
+      <w:r>
+        <w:t xml:space="preserve"> Describe one or more strengths you have in Exceptional Problem Solving </w:t>
       </w:r>
       <w:r>
         <w:rPr>
@@ -112,7 +238,67 @@
         <w:rPr>
           <w:color w:val="00B050"/>
         </w:rPr>
-        <w:t>Some of my teamwork competency strengths are my ability to communicate and coordinate effectively with teams to find collaborative and inclusive solutions to a given problem as well as my ability to strengthen individual relationships that will allow me to detect and diagnose team problems from a one-on-one basis. Some of my weaknesses are my struggles with balancing friendships with productivity and</w:t>
+        <w:t>A strength</w:t>
+      </w:r>
+      <w:r>
+        <w:rPr>
+          <w:color w:val="00B050"/>
+        </w:rPr>
+        <w:t xml:space="preserve"> is that I am deeply curious about how things around me work, so when I need to tackle a problem, I don’t just try </w:t>
+      </w:r>
+      <w:r>
+        <w:rPr>
+          <w:color w:val="00B050"/>
+        </w:rPr>
+        <w:t>to</w:t>
+      </w:r>
+      <w:r>
+        <w:rPr>
+          <w:color w:val="00B050"/>
+        </w:rPr>
+        <w:t xml:space="preserve"> things to work but I try to find a solution based on facts and a fundamental understanding of the mechanisms at work. </w:t>
+      </w:r>
+      <w:r>
+        <w:rPr>
+          <w:color w:val="00B050"/>
+        </w:rPr>
+        <w:t>A</w:t>
+      </w:r>
+      <w:r>
+        <w:rPr>
+          <w:color w:val="00B050"/>
+        </w:rPr>
+        <w:t xml:space="preserve"> weaknes</w:t>
+      </w:r>
+      <w:r>
+        <w:rPr>
+          <w:color w:val="00B050"/>
+        </w:rPr>
+        <w:t xml:space="preserve">s </w:t>
+      </w:r>
+      <w:r>
+        <w:rPr>
+          <w:color w:val="00B050"/>
+        </w:rPr>
+        <w:t>is that I tend to be slower at first in the diagnosis and the development of a solution</w:t>
+      </w:r>
+      <w:r>
+        <w:rPr>
+          <w:color w:val="00B050"/>
+        </w:rPr>
+        <w:t xml:space="preserve"> due to seeking to have a proper process in place and a deeper understanding of the problem instead of just getting things to work</w:t>
+      </w:r>
+      <w:r>
+        <w:rPr>
+          <w:color w:val="00B050"/>
+        </w:rPr>
+        <w:t>; sometimes I find myself in analysis paralysis</w:t>
+      </w:r>
+      <w:r>
+        <w:rPr>
+          <w:color w:val="00B050"/>
+        </w:rPr>
+        <w:t>.</w:t>
       </w:r>
     </w:p>
     <w:p>
@@ -127,6 +313,84 @@
           <w:b/>
           <w:bCs/>
         </w:rPr>
+        <w:t>Effective Teamwork competency, (75-100 words):</w:t>
+      </w:r>
+      <w:r>
+        <w:t xml:space="preserve"> Describe one or more strengths you have in Effective Teamwork </w:t>
+      </w:r>
+      <w:r>
+        <w:rPr>
+          <w:u w:val="single"/>
+        </w:rPr>
+        <w:t>and</w:t>
+      </w:r>
+      <w:r>
+        <w:t> one or more weaknesses you would like to improve over the course of this program.</w:t>
+      </w:r>
+    </w:p>
+    <w:p>
+      <w:r>
+        <w:rPr>
+          <w:color w:val="00B050"/>
+        </w:rPr>
+        <w:t>A strength is</w:t>
+      </w:r>
+      <w:r>
+        <w:rPr>
+          <w:color w:val="00B050"/>
+        </w:rPr>
+        <w:t xml:space="preserve"> my ability to communicate and coordinate effectively with teams to find collaborative and inclusive solutions to a given problem as well as my ability to strengthen individual relationships that will allow me to detect and diagnose team problems from a </w:t>
+      </w:r>
+      <w:r>
+        <w:rPr>
+          <w:color w:val="00B050"/>
+        </w:rPr>
+        <w:lastRenderedPageBreak/>
+        <w:t xml:space="preserve">one-on-one basis. </w:t>
+      </w:r>
+      <w:r>
+        <w:rPr>
+          <w:color w:val="00B050"/>
+        </w:rPr>
+        <w:t>A weakness is</w:t>
+      </w:r>
+      <w:r>
+        <w:rPr>
+          <w:color w:val="00B050"/>
+        </w:rPr>
+        <w:t xml:space="preserve"> </w:t>
+      </w:r>
+      <w:r>
+        <w:rPr>
+          <w:color w:val="00B050"/>
+        </w:rPr>
+        <w:t xml:space="preserve">that as I believe in leadership based on personal </w:t>
+      </w:r>
+      <w:r>
+        <w:rPr>
+          <w:color w:val="00B050"/>
+        </w:rPr>
+        <w:t>relationships</w:t>
+      </w:r>
+      <w:r>
+        <w:rPr>
+          <w:color w:val="00B050"/>
+        </w:rPr>
+        <w:t xml:space="preserve"> and trust that people will give their best as I give them mine, sometimes I can be too friendly and not push as much as I could for higher team performance </w:t>
+      </w:r>
+    </w:p>
+    <w:p>
+      <w:pPr>
+        <w:numPr>
+          <w:ilvl w:val="0"/>
+          <w:numId w:val="1"/>
+        </w:numPr>
+      </w:pPr>
+      <w:r>
+        <w:rPr>
+          <w:b/>
+          <w:bCs/>
+        </w:rPr>
         <w:t>Clear Oral and Written Communication competency (75-100 words):</w:t>
       </w:r>
       <w:r>
@@ -152,14 +416,109 @@
         <w:rPr>
           <w:color w:val="00B050"/>
         </w:rPr>
-        <w:t xml:space="preserve">One of my strengths in oral and written communication is that because I am a native Spanish speaker I have had to forcefully retrain my brain to think more carefully about how I communicate and have an added layer of awareness to what I say and how I say it because I got used to being careful to translate my thoughts into the culturally adequate translation and not just literal way. This has helped me become more concise and direct in what I want </w:t>
-      </w:r>
-      <w:r>
-        <w:rPr>
-          <w:color w:val="00B050"/>
-        </w:rPr>
-        <w:lastRenderedPageBreak/>
-        <w:t xml:space="preserve">to communicate. One of my weaknesses is that I’d like to improve is being more confident in key communication settings as when I have to perform under pressure during an oral presentation my language skills tend to be lower than usual and I can more easily blank on my ideas. </w:t>
+        <w:t>A strength</w:t>
+      </w:r>
+      <w:r>
+        <w:rPr>
+          <w:color w:val="00B050"/>
+        </w:rPr>
+        <w:t xml:space="preserve"> is that because I am a native Spanish speaker </w:t>
+      </w:r>
+      <w:r>
+        <w:rPr>
+          <w:color w:val="00B050"/>
+        </w:rPr>
+        <w:t>I’</w:t>
+      </w:r>
+      <w:r>
+        <w:rPr>
+          <w:color w:val="00B050"/>
+        </w:rPr>
+        <w:t xml:space="preserve">ve had to retrain my brain to think more carefully about how I communicate and have an added layer of awareness to what I say and how I say it because I got used to being careful to translate my thoughts into the culturally </w:t>
+      </w:r>
+      <w:r>
+        <w:rPr>
+          <w:color w:val="00B050"/>
+        </w:rPr>
+        <w:t>acceptable</w:t>
+      </w:r>
+      <w:r>
+        <w:rPr>
+          <w:color w:val="00B050"/>
+        </w:rPr>
+        <w:t xml:space="preserve"> translation and not just literal way. </w:t>
+      </w:r>
+      <w:r>
+        <w:rPr>
+          <w:color w:val="00B050"/>
+        </w:rPr>
+        <w:t>A</w:t>
+      </w:r>
+      <w:r>
+        <w:rPr>
+          <w:color w:val="00B050"/>
+        </w:rPr>
+        <w:t xml:space="preserve"> weakness is</w:t>
+      </w:r>
+      <w:r>
+        <w:rPr>
+          <w:color w:val="00B050"/>
+        </w:rPr>
+        <w:t xml:space="preserve"> not</w:t>
+      </w:r>
+      <w:r>
+        <w:rPr>
+          <w:color w:val="00B050"/>
+        </w:rPr>
+        <w:t xml:space="preserve"> being </w:t>
+      </w:r>
+      <w:r>
+        <w:rPr>
+          <w:color w:val="00B050"/>
+        </w:rPr>
+        <w:t>very</w:t>
+      </w:r>
+      <w:r>
+        <w:rPr>
+          <w:color w:val="00B050"/>
+        </w:rPr>
+        <w:t xml:space="preserve"> confident in key communication settings </w:t>
+      </w:r>
+      <w:r>
+        <w:rPr>
+          <w:color w:val="00B050"/>
+        </w:rPr>
+        <w:t>like</w:t>
+      </w:r>
+      <w:r>
+        <w:rPr>
+          <w:color w:val="00B050"/>
+        </w:rPr>
+        <w:t xml:space="preserve"> when I </w:t>
+      </w:r>
+      <w:r>
+        <w:rPr>
+          <w:color w:val="00B050"/>
+        </w:rPr>
+        <w:t>must</w:t>
+      </w:r>
+      <w:r>
+        <w:rPr>
+          <w:color w:val="00B050"/>
+        </w:rPr>
+        <w:t xml:space="preserve"> perform under pressure during an oral presentation my language skills tend to be lower than </w:t>
+      </w:r>
+      <w:r>
+        <w:rPr>
+          <w:color w:val="00B050"/>
+        </w:rPr>
+        <w:t>usual,</w:t>
+      </w:r>
+      <w:r>
+        <w:rPr>
+          <w:color w:val="00B050"/>
+        </w:rPr>
+        <w:t xml:space="preserve"> and I can more easily blank</w:t>
       </w:r>
     </w:p>
     <w:p>
@@ -216,36 +575,55 @@
           <w:b/>
           <w:bCs/>
         </w:rPr>
-        <w:t>What is your action plan to complete all the program requirements (2.5 year average), six weeks prior to your graduation?</w:t>
-      </w:r>
-    </w:p>
-    <w:p>
+        <w:t>What is your action plan to complete all the program requirements (</w:t>
+      </w:r>
+      <w:proofErr w:type="gramStart"/>
       <w:r>
         <w:rPr>
           <w:b/>
           <w:bCs/>
         </w:rPr>
-        <w:t>Complete this example action plan format:</w:t>
-      </w:r>
+        <w:t>2.5 year</w:t>
+      </w:r>
+      <w:proofErr w:type="gramEnd"/>
       <w:r>
         <w:rPr>
           <w:b/>
           <w:bCs/>
         </w:rPr>
-        <w:br/>
-      </w:r>
+        <w:t xml:space="preserve"> average), six weeks prior to your graduation?</w:t>
+      </w:r>
+    </w:p>
+    <w:p>
       <w:r>
         <w:rPr>
           <w:b/>
           <w:bCs/>
         </w:rPr>
+        <w:t>Complete this example action plan format:</w:t>
+      </w:r>
+      <w:r>
+        <w:rPr>
+          <w:b/>
+          <w:bCs/>
+        </w:rPr>
         <w:br/>
       </w:r>
       <w:r>
+        <w:rPr>
+          <w:b/>
+          <w:bCs/>
+        </w:rPr>
+        <w:br/>
+      </w:r>
+      <w:r>
         <w:t>Leadership Book 1                                                             October 202(X)</w:t>
       </w:r>
       <w:r>
         <w:br/>
+      </w:r>
+      <w:r>
+        <w:lastRenderedPageBreak/>
         <w:t>Leadership Book 2                                                             July 202(X)</w:t>
       </w:r>
       <w:r>
@@ -314,9 +692,6 @@
       </w:r>
       <w:r>
         <w:br/>
-      </w:r>
-      <w:r>
-        <w:lastRenderedPageBreak/>
         <w:t>Exit Survey &amp; Interview                                                      February 202(X)</w:t>
       </w:r>
       <w:r>
@@ -337,7 +712,354 @@
         </w:r>
       </w:hyperlink>
     </w:p>
+    <w:p>
+      <w:pPr>
+        <w:rPr>
+          <w:color w:val="00B050"/>
+        </w:rPr>
+      </w:pPr>
+      <w:r>
+        <w:rPr>
+          <w:color w:val="00B050"/>
+        </w:rPr>
+        <w:t>Leadership Book 1, "Emotional Intelligence" - July 2025</w:t>
+      </w:r>
+    </w:p>
+    <w:p>
+      <w:pPr>
+        <w:rPr>
+          <w:color w:val="00B050"/>
+        </w:rPr>
+      </w:pPr>
+      <w:r>
+        <w:rPr>
+          <w:color w:val="00B050"/>
+        </w:rPr>
+        <w:t xml:space="preserve">Leadership Book 2, "How </w:t>
+      </w:r>
+      <w:proofErr w:type="gramStart"/>
+      <w:r>
+        <w:rPr>
+          <w:color w:val="00B050"/>
+        </w:rPr>
+        <w:t>To</w:t>
+      </w:r>
+      <w:proofErr w:type="gramEnd"/>
+      <w:r>
+        <w:rPr>
+          <w:color w:val="00B050"/>
+        </w:rPr>
+        <w:t xml:space="preserve"> Win Friends and Influence People" - September 2025</w:t>
+      </w:r>
+    </w:p>
+    <w:p>
+      <w:pPr>
+        <w:rPr>
+          <w:color w:val="00B050"/>
+        </w:rPr>
+      </w:pPr>
+    </w:p>
+    <w:p>
+      <w:pPr>
+        <w:rPr>
+          <w:color w:val="00B050"/>
+        </w:rPr>
+      </w:pPr>
+      <w:r>
+        <w:rPr>
+          <w:color w:val="00B050"/>
+        </w:rPr>
+        <w:t>Attend every single workshop listed on the calendar so far (today being 6/16/25)</w:t>
+      </w:r>
+    </w:p>
+    <w:p>
+      <w:pPr>
+        <w:rPr>
+          <w:color w:val="00B050"/>
+        </w:rPr>
+      </w:pPr>
+      <w:r>
+        <w:rPr>
+          <w:color w:val="00B050"/>
+        </w:rPr>
+        <w:t>Unconscious Bias - October 2025</w:t>
+      </w:r>
+    </w:p>
+    <w:p>
+      <w:pPr>
+        <w:rPr>
+          <w:color w:val="00B050"/>
+        </w:rPr>
+      </w:pPr>
+      <w:r>
+        <w:rPr>
+          <w:color w:val="00B050"/>
+        </w:rPr>
+        <w:t>Leverage Strengths - December 2025</w:t>
+      </w:r>
+    </w:p>
+    <w:p>
+      <w:pPr>
+        <w:rPr>
+          <w:color w:val="00B050"/>
+        </w:rPr>
+      </w:pPr>
+      <w:r>
+        <w:rPr>
+          <w:color w:val="00B050"/>
+        </w:rPr>
+        <w:t>Create Collaborative Environments - January 2026</w:t>
+      </w:r>
+    </w:p>
+    <w:p>
+      <w:pPr>
+        <w:rPr>
+          <w:color w:val="00B050"/>
+        </w:rPr>
+      </w:pPr>
+    </w:p>
+    <w:p>
+      <w:pPr>
+        <w:rPr>
+          <w:color w:val="00B050"/>
+        </w:rPr>
+      </w:pPr>
+      <w:r>
+        <w:rPr>
+          <w:color w:val="00B050"/>
+        </w:rPr>
+        <w:t>Engineering Experience 1 - Apply for and receive feedback on Seed Traction grants to fund an entrepreneurship idea to get our product to market in Summer 2025</w:t>
+      </w:r>
+    </w:p>
+    <w:p>
+      <w:pPr>
+        <w:rPr>
+          <w:color w:val="00B050"/>
+        </w:rPr>
+      </w:pPr>
+      <w:r>
+        <w:rPr>
+          <w:color w:val="00B050"/>
+        </w:rPr>
+        <w:t>Engineering Experience 2 - Participate in SIOY 2025-2026</w:t>
+      </w:r>
+    </w:p>
+    <w:p>
+      <w:pPr>
+        <w:rPr>
+          <w:color w:val="00B050"/>
+        </w:rPr>
+      </w:pPr>
+    </w:p>
+    <w:p>
+      <w:pPr>
+        <w:rPr>
+          <w:color w:val="00B050"/>
+        </w:rPr>
+      </w:pPr>
+      <w:r>
+        <w:rPr>
+          <w:color w:val="00B050"/>
+        </w:rPr>
+        <w:t>Exit Survey and Interview - April 2026</w:t>
+      </w:r>
+    </w:p>
     <w:p/>
+    <w:p/>
+    <w:p/>
+    <w:p>
+      <w:r>
+        <w:lastRenderedPageBreak/>
+        <w:t>FULL ESSAY RESPONSE 6/16/25</w:t>
+      </w:r>
+    </w:p>
+    <w:p>
+      <w:pPr>
+        <w:rPr>
+          <w:color w:val="00B050"/>
+        </w:rPr>
+      </w:pPr>
+      <w:r>
+        <w:rPr>
+          <w:color w:val="00B050"/>
+        </w:rPr>
+        <w:t xml:space="preserve">With the objectives of the program in mind here is a </w:t>
+      </w:r>
+      <w:proofErr w:type="gramStart"/>
+      <w:r>
+        <w:rPr>
+          <w:color w:val="00B050"/>
+        </w:rPr>
+        <w:t>descriptions</w:t>
+      </w:r>
+      <w:proofErr w:type="gramEnd"/>
+      <w:r>
+        <w:rPr>
+          <w:color w:val="00B050"/>
+        </w:rPr>
+        <w:t xml:space="preserve"> of strengths and weaknesses in each of the specified areas prior to the beginning of my program:</w:t>
+      </w:r>
+    </w:p>
+    <w:p>
+      <w:pPr>
+        <w:rPr>
+          <w:color w:val="00B050"/>
+        </w:rPr>
+      </w:pPr>
+      <w:r>
+        <w:rPr>
+          <w:color w:val="00B050"/>
+        </w:rPr>
+        <w:t>Morality, Ethics, and Integrity Standards</w:t>
+      </w:r>
+    </w:p>
+    <w:p>
+      <w:pPr>
+        <w:rPr>
+          <w:color w:val="00B050"/>
+        </w:rPr>
+      </w:pPr>
+      <w:r>
+        <w:rPr>
+          <w:color w:val="00B050"/>
+        </w:rPr>
+        <w:t xml:space="preserve">A strength is that I always strive to reflect ethical decision making as I work through projects. I’ve learned that cutting corners when seemingly unnoticed only brings deficiencies in results down the road. A weakness is that in my efforts to always keep high ethical standards I can become paralyzed when circumstances that affect my projects but are just outside my control increasingly start going into the gray area of what is ethically correct. Especially when it </w:t>
+      </w:r>
+      <w:proofErr w:type="gramStart"/>
+      <w:r>
+        <w:rPr>
+          <w:color w:val="00B050"/>
+        </w:rPr>
+        <w:t>comes down</w:t>
+      </w:r>
+      <w:proofErr w:type="gramEnd"/>
+      <w:r>
+        <w:rPr>
+          <w:color w:val="00B050"/>
+        </w:rPr>
+        <w:t xml:space="preserve"> to </w:t>
+      </w:r>
+      <w:proofErr w:type="gramStart"/>
+      <w:r>
+        <w:rPr>
+          <w:color w:val="00B050"/>
+        </w:rPr>
+        <w:t>teamwork</w:t>
+      </w:r>
+      <w:proofErr w:type="gramEnd"/>
+      <w:r>
+        <w:rPr>
+          <w:color w:val="00B050"/>
+        </w:rPr>
+        <w:t xml:space="preserve"> where decisions aren’t only affecting my results.</w:t>
+      </w:r>
+    </w:p>
+    <w:p>
+      <w:pPr>
+        <w:rPr>
+          <w:color w:val="00B050"/>
+        </w:rPr>
+      </w:pPr>
+    </w:p>
+    <w:p>
+      <w:pPr>
+        <w:rPr>
+          <w:color w:val="00B050"/>
+        </w:rPr>
+      </w:pPr>
+      <w:r>
+        <w:rPr>
+          <w:color w:val="00B050"/>
+        </w:rPr>
+        <w:t>Problem Solving</w:t>
+      </w:r>
+    </w:p>
+    <w:p>
+      <w:pPr>
+        <w:rPr>
+          <w:color w:val="00B050"/>
+        </w:rPr>
+      </w:pPr>
+      <w:r>
+        <w:rPr>
+          <w:color w:val="00B050"/>
+        </w:rPr>
+        <w:t>A strength is that I am deeply curious about how things around me work, so when I need to tackle a problem, I don’t just try to things to work but I try to find a solution based on facts and a fundamental understanding of the mechanisms at work. A weakness is that I tend to be slower at first in the diagnosis and the development of a solution due to seeking to have a proper process in place and a deeper understanding of the problem instead of just getting things to work; sometimes I find myself in analysis paralysis.</w:t>
+      </w:r>
+    </w:p>
+    <w:p>
+      <w:pPr>
+        <w:rPr>
+          <w:color w:val="00B050"/>
+        </w:rPr>
+      </w:pPr>
+    </w:p>
+    <w:p>
+      <w:pPr>
+        <w:rPr>
+          <w:color w:val="00B050"/>
+        </w:rPr>
+      </w:pPr>
+      <w:r>
+        <w:rPr>
+          <w:color w:val="00B050"/>
+        </w:rPr>
+        <w:t>Teamwork Competency</w:t>
+      </w:r>
+    </w:p>
+    <w:p>
+      <w:pPr>
+        <w:rPr>
+          <w:color w:val="00B050"/>
+        </w:rPr>
+      </w:pPr>
+      <w:r>
+        <w:rPr>
+          <w:color w:val="00B050"/>
+        </w:rPr>
+        <w:t xml:space="preserve">A strength is my ability to communicate and coordinate effectively with teams to find collaborative and inclusive solutions to a given problem as well as my ability to strengthen individual relationships that will allow me to detect and diagnose team problems from a one-on-one basis. A weakness is that as I believe in leadership based on personal relationships and trust that people will give their best as I give them mine, sometimes I can be too friendly and not push as much as I could for higher team performance </w:t>
+      </w:r>
+    </w:p>
+    <w:p>
+      <w:pPr>
+        <w:rPr>
+          <w:color w:val="00B050"/>
+        </w:rPr>
+      </w:pPr>
+    </w:p>
+    <w:p>
+      <w:pPr>
+        <w:rPr>
+          <w:color w:val="00B050"/>
+        </w:rPr>
+      </w:pPr>
+      <w:r>
+        <w:rPr>
+          <w:color w:val="00B050"/>
+        </w:rPr>
+        <w:t>Oral and Written Communication</w:t>
+      </w:r>
+    </w:p>
+    <w:p>
+      <w:pPr>
+        <w:rPr>
+          <w:color w:val="00B050"/>
+        </w:rPr>
+      </w:pPr>
+      <w:r>
+        <w:rPr>
+          <w:color w:val="00B050"/>
+        </w:rPr>
+        <w:t xml:space="preserve">A strength is that because I am a native Spanish speaker I’ve had to retrain my brain to think more carefully about how I communicate and have an added layer of awareness to what I say and how I say it because I got used to being careful to translate my thoughts into the </w:t>
+      </w:r>
+      <w:r>
+        <w:rPr>
+          <w:color w:val="00B050"/>
+        </w:rPr>
+        <w:lastRenderedPageBreak/>
+        <w:t>culturally acceptable translation and not just literal way. A weakness is not being very confident in key communication settings like when I must perform under pressure during an oral presentation my language skills tend to be lower than usual, and I can more easily blank</w:t>
+      </w:r>
+    </w:p>
     <w:sectPr>
       <w:pgSz w:w="12240" w:h="15840"/>
       <w:pgMar w:top="1440" w:right="1440" w:bottom="1440" w:left="1440" w:header="720" w:footer="720" w:gutter="0"/>
@@ -463,8 +1185,124 @@
       </w:pPr>
     </w:lvl>
   </w:abstractNum>
+  <w:abstractNum w:abstractNumId="1" w15:restartNumberingAfterBreak="0">
+    <w:nsid w:val="64682D13"/>
+    <w:multiLevelType w:val="multilevel"/>
+    <w:tmpl w:val="C742BC70"/>
+    <w:lvl w:ilvl="0">
+      <w:start w:val="1"/>
+      <w:numFmt w:val="decimal"/>
+      <w:lvlText w:val="%1."/>
+      <w:lvlJc w:val="left"/>
+      <w:pPr>
+        <w:tabs>
+          <w:tab w:val="num" w:pos="720"/>
+        </w:tabs>
+        <w:ind w:left="720" w:hanging="360"/>
+      </w:pPr>
+    </w:lvl>
+    <w:lvl w:ilvl="1" w:tentative="1">
+      <w:start w:val="1"/>
+      <w:numFmt w:val="decimal"/>
+      <w:lvlText w:val="%2."/>
+      <w:lvlJc w:val="left"/>
+      <w:pPr>
+        <w:tabs>
+          <w:tab w:val="num" w:pos="1440"/>
+        </w:tabs>
+        <w:ind w:left="1440" w:hanging="360"/>
+      </w:pPr>
+    </w:lvl>
+    <w:lvl w:ilvl="2" w:tentative="1">
+      <w:start w:val="1"/>
+      <w:numFmt w:val="decimal"/>
+      <w:lvlText w:val="%3."/>
+      <w:lvlJc w:val="left"/>
+      <w:pPr>
+        <w:tabs>
+          <w:tab w:val="num" w:pos="2160"/>
+        </w:tabs>
+        <w:ind w:left="2160" w:hanging="360"/>
+      </w:pPr>
+    </w:lvl>
+    <w:lvl w:ilvl="3" w:tentative="1">
+      <w:start w:val="1"/>
+      <w:numFmt w:val="decimal"/>
+      <w:lvlText w:val="%4."/>
+      <w:lvlJc w:val="left"/>
+      <w:pPr>
+        <w:tabs>
+          <w:tab w:val="num" w:pos="2880"/>
+        </w:tabs>
+        <w:ind w:left="2880" w:hanging="360"/>
+      </w:pPr>
+    </w:lvl>
+    <w:lvl w:ilvl="4" w:tentative="1">
+      <w:start w:val="1"/>
+      <w:numFmt w:val="decimal"/>
+      <w:lvlText w:val="%5."/>
+      <w:lvlJc w:val="left"/>
+      <w:pPr>
+        <w:tabs>
+          <w:tab w:val="num" w:pos="3600"/>
+        </w:tabs>
+        <w:ind w:left="3600" w:hanging="360"/>
+      </w:pPr>
+    </w:lvl>
+    <w:lvl w:ilvl="5" w:tentative="1">
+      <w:start w:val="1"/>
+      <w:numFmt w:val="decimal"/>
+      <w:lvlText w:val="%6."/>
+      <w:lvlJc w:val="left"/>
+      <w:pPr>
+        <w:tabs>
+          <w:tab w:val="num" w:pos="4320"/>
+        </w:tabs>
+        <w:ind w:left="4320" w:hanging="360"/>
+      </w:pPr>
+    </w:lvl>
+    <w:lvl w:ilvl="6" w:tentative="1">
+      <w:start w:val="1"/>
+      <w:numFmt w:val="decimal"/>
+      <w:lvlText w:val="%7."/>
+      <w:lvlJc w:val="left"/>
+      <w:pPr>
+        <w:tabs>
+          <w:tab w:val="num" w:pos="5040"/>
+        </w:tabs>
+        <w:ind w:left="5040" w:hanging="360"/>
+      </w:pPr>
+    </w:lvl>
+    <w:lvl w:ilvl="7" w:tentative="1">
+      <w:start w:val="1"/>
+      <w:numFmt w:val="decimal"/>
+      <w:lvlText w:val="%8."/>
+      <w:lvlJc w:val="left"/>
+      <w:pPr>
+        <w:tabs>
+          <w:tab w:val="num" w:pos="5760"/>
+        </w:tabs>
+        <w:ind w:left="5760" w:hanging="360"/>
+      </w:pPr>
+    </w:lvl>
+    <w:lvl w:ilvl="8" w:tentative="1">
+      <w:start w:val="1"/>
+      <w:numFmt w:val="decimal"/>
+      <w:lvlText w:val="%9."/>
+      <w:lvlJc w:val="left"/>
+      <w:pPr>
+        <w:tabs>
+          <w:tab w:val="num" w:pos="6480"/>
+        </w:tabs>
+        <w:ind w:left="6480" w:hanging="360"/>
+      </w:pPr>
+    </w:lvl>
+  </w:abstractNum>
   <w:num w:numId="1" w16cid:durableId="1992322640">
     <w:abstractNumId w:val="0"/>
+  </w:num>
+  <w:num w:numId="2" w16cid:durableId="1669748278">
+    <w:abstractNumId w:val="1"/>
   </w:num>
 </w:numbering>
 </file>
@@ -869,6 +1707,7 @@
   <w:style w:type="paragraph" w:default="1" w:styleId="Normal">
     <w:name w:val="Normal"/>
     <w:qFormat/>
+    <w:rsid w:val="006B4FFD"/>
   </w:style>
   <w:style w:type="paragraph" w:styleId="Heading1">
     <w:name w:val="heading 1"/>
